--- a/Project Report- Minh Nguyen - Interleaving ADC technique.docx
+++ b/Project Report- Minh Nguyen - Interleaving ADC technique.docx
@@ -536,31 +536,7 @@
         <w:ind w:firstLine="360"/>
       </w:pPr>
       <w:r>
-        <w:t xml:space="preserve">Interleaving technique refers to the process of combining </w:t>
-      </w:r>
-      <w:r>
-        <w:t xml:space="preserve">the outputs </w:t>
-      </w:r>
-      <w:r>
-        <w:t>of</w:t>
-      </w:r>
-      <w:r>
-        <w:t xml:space="preserve"> these individual ADC modules into a cohesive digital signal. </w:t>
-      </w:r>
-      <w:r>
-        <w:t xml:space="preserve">This is a </w:t>
-      </w:r>
-      <w:r>
-        <w:t xml:space="preserve">nuanced </w:t>
-      </w:r>
-      <w:r>
-        <w:t>technique that</w:t>
-      </w:r>
-      <w:r>
-        <w:t xml:space="preserve"> involves aligning and merging the discretely quantized values from each module to form a unified and accurate representation of the original analog signal. This combination process must account for the timing (phase) differences between the modules. Precision in this step is critical; even slight misalignments can introduce phase errors or time skews, leading to inaccuracies in the combined digital output.</w:t>
-      </w:r>
-      <w:r>
-        <w:t xml:space="preserve"> </w:t>
+        <w:t xml:space="preserve">Interleaving technique refers to the process of combining the outputs of these individual ADC modules into a cohesive digital signal. This is a nuanced technique that involves aligning and merging the discretely quantized values from each module to form a unified and accurate representation of the original analog signal. This combination process must account for the timing (phase) differences between the modules. Precision in this step is critical; even slight misalignments can introduce phase errors or time skews, leading to inaccuracies in the combined digital output. </w:t>
       </w:r>
     </w:p>
     <w:p>
@@ -588,6 +564,7 @@
       <w:pPr>
         <w:pStyle w:val="RFICParagraph"/>
         <w:ind w:firstLine="360"/>
+        <w:jc w:val="left"/>
       </w:pPr>
       <w:r>
         <w:object w:dxaOrig="8190" w:dyaOrig="8866" w14:anchorId="761FE7FE">
@@ -610,10 +587,10 @@
             <v:path o:extrusionok="f" gradientshapeok="t" o:connecttype="rect"/>
             <o:lock v:ext="edit" aspectratio="t"/>
           </v:shapetype>
-          <v:shape id="_x0000_i1036" type="#_x0000_t75" style="width:233.75pt;height:253.05pt" o:ole="">
+          <v:shape id="_x0000_i1025" type="#_x0000_t75" style="width:180pt;height:194.5pt" o:ole="">
             <v:imagedata r:id="rId14" o:title=""/>
           </v:shape>
-          <o:OLEObject Type="Embed" ProgID="Visio.Drawing.15" ShapeID="_x0000_i1036" DrawAspect="Content" ObjectID="_1761126029" r:id="rId15"/>
+          <o:OLEObject Type="Embed" ProgID="Visio.Drawing.15" ShapeID="_x0000_i1025" DrawAspect="Content" ObjectID="_1761481931" r:id="rId15"/>
         </w:object>
       </w:r>
     </w:p>
@@ -690,7 +667,96 @@
         <w:ind w:firstLine="360"/>
       </w:pPr>
       <w:r>
-        <w:t>The presence of interleaving ADC spurs is often an unavoidable result of the practical limitations and variances in ADC module manufacturing and operation. Even with precision engineering, minute differences between modules in terms of their timing accuracy, gain levels, and phase response can contribute to the formation of these spurs.</w:t>
+        <w:t>The presence of interleaving ADC spurs is often an unavoidable result of the practical limitations and variances in ADC module manufacturing and operation. Even with precision engineering, differences between modules in terms of their timing accuracy, gain levels, and phase response can contribute to the formation of these spurs.</w:t>
+      </w:r>
+      <w:r>
+        <w:t xml:space="preserve"> For example, Texas Instrument conducts an experiment to </w:t>
+      </w:r>
+      <w:r>
+        <w:t xml:space="preserve">observe the output spur of 1% phase error compared to the correct phase alignment, shown in Figure </w:t>
+      </w:r>
+      <w:r>
+        <w:t>2</w:t>
+      </w:r>
+      <w:r>
+        <w:t>.</w:t>
+      </w:r>
+    </w:p>
+    <w:p>
+      <w:pPr>
+        <w:pStyle w:val="RFICParagraph"/>
+        <w:spacing w:after="120"/>
+        <w:ind w:firstLine="0"/>
+        <w:jc w:val="center"/>
+      </w:pPr>
+      <w:r>
+        <w:rPr>
+          <w:noProof/>
+        </w:rPr>
+        <w:drawing>
+          <wp:inline distT="0" distB="0" distL="0" distR="0" wp14:anchorId="52AF4AF2" wp14:editId="7A2718DD">
+            <wp:extent cx="3419216" cy="1347849"/>
+            <wp:effectExtent l="0" t="0" r="0" b="0"/>
+            <wp:docPr id="732399776" name="Picture 1"/>
+            <wp:cNvGraphicFramePr>
+              <a:graphicFrameLocks xmlns:a="http://schemas.openxmlformats.org/drawingml/2006/main" noChangeAspect="1"/>
+            </wp:cNvGraphicFramePr>
+            <a:graphic xmlns:a="http://schemas.openxmlformats.org/drawingml/2006/main">
+              <a:graphicData uri="http://schemas.openxmlformats.org/drawingml/2006/picture">
+                <pic:pic xmlns:pic="http://schemas.openxmlformats.org/drawingml/2006/picture">
+                  <pic:nvPicPr>
+                    <pic:cNvPr id="732399776" name=""/>
+                    <pic:cNvPicPr/>
+                  </pic:nvPicPr>
+                  <pic:blipFill>
+                    <a:blip r:embed="rId16"/>
+                    <a:stretch>
+                      <a:fillRect/>
+                    </a:stretch>
+                  </pic:blipFill>
+                  <pic:spPr>
+                    <a:xfrm>
+                      <a:off x="0" y="0"/>
+                      <a:ext cx="3423007" cy="1349343"/>
+                    </a:xfrm>
+                    <a:prstGeom prst="rect">
+                      <a:avLst/>
+                    </a:prstGeom>
+                  </pic:spPr>
+                </pic:pic>
+              </a:graphicData>
+            </a:graphic>
+          </wp:inline>
+        </w:drawing>
+      </w:r>
+    </w:p>
+    <w:p>
+      <w:pPr>
+        <w:pStyle w:val="RFICParagraph"/>
+        <w:spacing w:after="120"/>
+        <w:ind w:firstLine="0"/>
+        <w:jc w:val="left"/>
+      </w:pPr>
+      <w:r>
+        <w:t xml:space="preserve">Fig. </w:t>
+      </w:r>
+      <w:r>
+        <w:t>2</w:t>
+      </w:r>
+      <w:r>
+        <w:t xml:space="preserve">. </w:t>
+      </w:r>
+      <w:r>
+        <w:t xml:space="preserve">ADC </w:t>
+      </w:r>
+      <w:r>
+        <w:t>Interleaving phase error</w:t>
+      </w:r>
+      <w:r>
+        <w:t xml:space="preserve"> [1]</w:t>
+      </w:r>
+      <w:r>
+        <w:t>.</w:t>
       </w:r>
     </w:p>
     <w:p>
@@ -700,7 +766,23 @@
         <w:ind w:firstLine="360"/>
       </w:pPr>
       <w:r>
-        <w:t>Fortunately, these spurs are typically deterministic, meaning they follow predictable patterns based on the ADC system’s configurations and operational parameters. This predictability allows for their mitigation in subsequent processing stages. Advanced digital signal processing (DSP) techniques can be employed to identify and filter out these spurs, improving the fidelity of the digitized signal. Techniques include digital filtering to exclude spur frequencies and calibration algorithms to adjust for mismatches in the ADC modules. While completely eliminating these spurs can be challenging, such mitigation strategies significantly reduce their impact, enhancing overall signal quality.</w:t>
+        <w:t xml:space="preserve">Fortunately, these spurs are typically deterministic, meaning they follow predictable patterns based on the ADC system’s configurations and operational parameters. This predictability allows for their mitigation in subsequent processing stages. Advanced digital signal processing (DSP) techniques can be employed to identify and filter out these spurs, improving the fidelity of the digitized signal. </w:t>
+      </w:r>
+      <w:r>
+        <w:lastRenderedPageBreak/>
+        <w:t>Techniques include digital filtering to exclude spur frequencies and calibration algorithms to adjust for mismatches in the ADC modules. While completely eliminating these spurs can be challenging, such mitigation strategies significantly reduce their impact, enhancing overall signal quality.</w:t>
+      </w:r>
+      <w:r>
+        <w:t xml:space="preserve"> For example, </w:t>
+      </w:r>
+      <w:r>
+        <w:t>a time-interleaved ADC (TI-ADC) calibration technique introduces an algorithm to calibrate the mismatches in sampling time, gain, and phase offset among the input modules, allowing correct data alignment for the interleaving process</w:t>
+      </w:r>
+      <w:r>
+        <w:t xml:space="preserve"> </w:t>
+      </w:r>
+      <w:r>
+        <w:t>[2].</w:t>
       </w:r>
     </w:p>
     <w:p>
@@ -709,15 +791,7 @@
         <w:spacing w:after="120"/>
         <w:ind w:firstLine="360"/>
       </w:pPr>
-    </w:p>
-    <w:p>
-      <w:pPr>
-        <w:pStyle w:val="RFICParagraph"/>
-        <w:spacing w:after="120"/>
-        <w:ind w:firstLine="360"/>
-      </w:pPr>
-      <w:r>
-        <w:lastRenderedPageBreak/>
+      <w:r>
         <w:t>Therefore, managing and mitigating these spurs is a critical aspect of designing and operating interleaving ADC systems, particularly in applications where signal fidelity is paramount.</w:t>
       </w:r>
     </w:p>
@@ -742,15 +816,13 @@
         </w:rPr>
         <w:t xml:space="preserve">Implementation Complexity and Resource </w:t>
       </w:r>
-      <w:proofErr w:type="spellStart"/>
       <w:r>
         <w:rPr>
           <w:i/>
           <w:iCs/>
         </w:rPr>
-        <w:t>Ultilization</w:t>
-      </w:r>
-      <w:proofErr w:type="spellEnd"/>
+        <w:t>Utilization</w:t>
+      </w:r>
       <w:r>
         <w:rPr>
           <w:i/>
@@ -846,13 +918,174 @@
         <w:spacing w:after="120"/>
         <w:ind w:firstLine="360"/>
       </w:pPr>
-      <w:proofErr w:type="spellStart"/>
-      <w:r>
-        <w:t>Contene</w:t>
-      </w:r>
-      <w:proofErr w:type="spellEnd"/>
-      <w:r>
-        <w:t xml:space="preserve"> here</w:t>
+      <w:r>
+        <w:t xml:space="preserve">This research presents an experiment focused on implementing and exploring the characteristics of the </w:t>
+      </w:r>
+      <w:r>
+        <w:t xml:space="preserve">interleaving ADC technique. The experiment involves developing an algorithm to synchronize four </w:t>
+      </w:r>
+      <w:r>
+        <w:t>conventional</w:t>
+      </w:r>
+      <w:r>
+        <w:t xml:space="preserve"> ADCs, each sampling at a designated ADC_dice rate. These ADCs are aligned using an interleaving algorithm that ensures correct timing (phase) </w:t>
+      </w:r>
+      <w:r>
+        <w:t>alignment</w:t>
+      </w:r>
+      <w:r>
+        <w:t xml:space="preserve">. The outcome is a combined output that effectively quadruples the rate and resolution of a single ADC, demonstrating the efficacy of the interleaving_adc </w:t>
+      </w:r>
+      <w:r>
+        <w:t>approach.</w:t>
+      </w:r>
+    </w:p>
+    <w:p>
+      <w:pPr>
+        <w:pStyle w:val="RFICParagraph"/>
+        <w:spacing w:after="120"/>
+        <w:ind w:firstLine="360"/>
+      </w:pPr>
+      <w:r>
+        <w:t xml:space="preserve">The implementation is </w:t>
+      </w:r>
+      <w:r>
+        <w:t>written</w:t>
+      </w:r>
+      <w:r>
+        <w:t xml:space="preserve"> </w:t>
+      </w:r>
+      <w:r>
+        <w:t xml:space="preserve">in </w:t>
+      </w:r>
+      <w:r>
+        <w:t>Verilog, a hardware description language, with the aim of deploying it on an FPGA</w:t>
+      </w:r>
+      <w:r>
+        <w:t xml:space="preserve"> – hardware </w:t>
+      </w:r>
+      <w:r>
+        <w:t>platform</w:t>
+      </w:r>
+      <w:r>
+        <w:t xml:space="preserve"> that is</w:t>
+      </w:r>
+      <w:r>
+        <w:t xml:space="preserve"> widely used for ADC interleaving techniques to attain high sample rate outputs. Given the project's scope and the unavailability of FPGA hardware, all functionality tests and analyses were performed in the Vivado simulation environment.</w:t>
+      </w:r>
+      <w:r>
+        <w:t xml:space="preserve">  </w:t>
+      </w:r>
+    </w:p>
+    <w:p>
+      <w:pPr>
+        <w:pStyle w:val="RFICParagraph"/>
+        <w:spacing w:after="120"/>
+        <w:ind w:firstLine="360"/>
+      </w:pPr>
+      <w:r>
+        <w:t xml:space="preserve">This section outlines the experimental procedure. We developed a testbench to assess the performance of the interleaving ADC technique. This testbench emulates an FPGA hardware operating at </w:t>
+      </w:r>
+      <m:oMath>
+        <m:r>
+          <w:rPr>
+            <w:rFonts w:ascii="Cambria Math" w:hAnsi="Cambria Math"/>
+          </w:rPr>
+          <m:t>100MHz</m:t>
+        </m:r>
+      </m:oMath>
+      <w:r>
+        <w:t xml:space="preserve"> clock frequency. It processes an analog cosine input signal, which is sampled by four separate ADCs. Each ADC samples at a rate of </w:t>
+      </w:r>
+      <m:oMath>
+        <m:sSub>
+          <m:sSubPr>
+            <m:ctrlPr>
+              <w:rPr>
+                <w:rFonts w:ascii="Cambria Math" w:hAnsi="Cambria Math"/>
+                <w:i/>
+              </w:rPr>
+            </m:ctrlPr>
+          </m:sSubPr>
+          <m:e>
+            <m:r>
+              <w:rPr>
+                <w:rFonts w:ascii="Cambria Math" w:hAnsi="Cambria Math"/>
+              </w:rPr>
+              <m:t>f</m:t>
+            </m:r>
+          </m:e>
+          <m:sub>
+            <m:r>
+              <w:rPr>
+                <w:rFonts w:ascii="Cambria Math" w:hAnsi="Cambria Math"/>
+              </w:rPr>
+              <m:t>ADC</m:t>
+            </m:r>
+          </m:sub>
+        </m:sSub>
+        <m:r>
+          <w:rPr>
+            <w:rFonts w:ascii="Cambria Math" w:hAnsi="Cambria Math"/>
+          </w:rPr>
+          <m:t>=25MHz</m:t>
+        </m:r>
+      </m:oMath>
+      <w:r>
+        <w:t>, with a deliberate time offset between them. The testbench applies the interleaving ADC technique, merging the outputs of the four ADCs to effectively quadruple their individual sample rate and resolution. The results of the simulation are intended to validate the experiment's findings.</w:t>
+      </w:r>
+      <w:r>
+        <w:t xml:space="preserve"> </w:t>
+      </w:r>
+      <w:r>
+        <w:t>F</w:t>
+      </w:r>
+      <w:r>
+        <w:t xml:space="preserve">igure </w:t>
+      </w:r>
+      <w:r>
+        <w:t>3</w:t>
+      </w:r>
+      <w:r>
+        <w:t xml:space="preserve"> shows the flowchart of the implemented interleaving technique.</w:t>
+      </w:r>
+    </w:p>
+    <w:p>
+      <w:pPr>
+        <w:pStyle w:val="RFICParagraph"/>
+        <w:spacing w:after="120"/>
+        <w:ind w:firstLine="360"/>
+        <w:jc w:val="center"/>
+      </w:pPr>
+      <w:r>
+        <w:object w:dxaOrig="5745" w:dyaOrig="8580" w14:anchorId="52B93979">
+          <v:shape id="_x0000_i1040" type="#_x0000_t75" style="width:163.65pt;height:244.5pt" o:ole="">
+            <v:imagedata r:id="rId17" o:title=""/>
+          </v:shape>
+          <o:OLEObject Type="Embed" ProgID="Visio.Drawing.15" ShapeID="_x0000_i1040" DrawAspect="Content" ObjectID="_1761481932" r:id="rId18"/>
+        </w:object>
+      </w:r>
+    </w:p>
+    <w:p>
+      <w:pPr>
+        <w:pStyle w:val="RFICParagraph"/>
+        <w:spacing w:after="120"/>
+        <w:ind w:firstLine="360"/>
+      </w:pPr>
+      <w:r>
+        <w:t xml:space="preserve">Fig. </w:t>
+      </w:r>
+      <w:r>
+        <w:t>3</w:t>
+      </w:r>
+      <w:r>
+        <w:t xml:space="preserve">. Interleaving ADC </w:t>
+      </w:r>
+      <w:r>
+        <w:t>flowchart</w:t>
+      </w:r>
+      <w:r>
+        <w:t xml:space="preserve">. </w:t>
       </w:r>
     </w:p>
     <w:p>
@@ -873,14 +1106,256 @@
     <w:p>
       <w:pPr>
         <w:pStyle w:val="RFICParagraph"/>
+        <w:spacing w:after="240"/>
+        <w:ind w:firstLine="360"/>
+      </w:pPr>
+      <w:bookmarkStart w:id="0" w:name="_Hlk150864911"/>
+      <w:r>
+        <w:t xml:space="preserve">Figure X shows the simulation results. The first green waveform represents the 100MHz FPGA system clock. The orange waveform is the input analog signal. The blue </w:t>
+      </w:r>
+      <w:r>
+        <w:lastRenderedPageBreak/>
+        <w:t xml:space="preserve">waveforms depict output signals, comprising four distinct ADC samples at a lower rate with time offsets, and the combined output of the interleaved ADC with enhanced rate and resolution. Analysis confirms that the four ADCs sample at </w:t>
+      </w:r>
+      <m:oMath>
+        <m:sSub>
+          <m:sSubPr>
+            <m:ctrlPr>
+              <w:rPr>
+                <w:rFonts w:ascii="Cambria Math" w:hAnsi="Cambria Math"/>
+                <w:i/>
+              </w:rPr>
+            </m:ctrlPr>
+          </m:sSubPr>
+          <m:e>
+            <m:r>
+              <w:rPr>
+                <w:rFonts w:ascii="Cambria Math" w:hAnsi="Cambria Math"/>
+              </w:rPr>
+              <m:t>f</m:t>
+            </m:r>
+          </m:e>
+          <m:sub>
+            <m:r>
+              <w:rPr>
+                <w:rFonts w:ascii="Cambria Math" w:hAnsi="Cambria Math"/>
+              </w:rPr>
+              <m:t>ADC</m:t>
+            </m:r>
+          </m:sub>
+        </m:sSub>
+        <m:r>
+          <w:rPr>
+            <w:rFonts w:ascii="Cambria Math" w:hAnsi="Cambria Math"/>
+          </w:rPr>
+          <m:t>=25MH</m:t>
+        </m:r>
+      </m:oMath>
+      <w:r>
+        <w:t xml:space="preserve"> and the interleaved ADC samples at </w:t>
+      </w:r>
+      <m:oMath>
+        <m:sSub>
+          <m:sSubPr>
+            <m:ctrlPr>
+              <w:rPr>
+                <w:rFonts w:ascii="Cambria Math" w:hAnsi="Cambria Math"/>
+                <w:i/>
+              </w:rPr>
+            </m:ctrlPr>
+          </m:sSubPr>
+          <m:e>
+            <m:r>
+              <w:rPr>
+                <w:rFonts w:ascii="Cambria Math" w:hAnsi="Cambria Math"/>
+              </w:rPr>
+              <m:t>f</m:t>
+            </m:r>
+          </m:e>
+          <m:sub>
+            <m:r>
+              <w:rPr>
+                <w:rFonts w:ascii="Cambria Math" w:hAnsi="Cambria Math"/>
+              </w:rPr>
+              <m:t>interleaved</m:t>
+            </m:r>
+          </m:sub>
+        </m:sSub>
+        <m:r>
+          <w:rPr>
+            <w:rFonts w:ascii="Cambria Math" w:hAnsi="Cambria Math"/>
+          </w:rPr>
+          <m:t>=4×(25MHz)=100MHz</m:t>
+        </m:r>
+      </m:oMath>
+      <w:r>
+        <w:t xml:space="preserve">. This results in the interleaved output achieving the anticipated combined rate and </w:t>
+      </w:r>
+      <w:r>
+        <w:t>resolution.</w:t>
+      </w:r>
+    </w:p>
+    <w:bookmarkEnd w:id="0"/>
+    <w:p>
+      <w:pPr>
+        <w:pStyle w:val="RFICParagraph"/>
+        <w:spacing w:before="120" w:after="120"/>
+        <w:ind w:firstLine="360"/>
+        <w:jc w:val="center"/>
+      </w:pPr>
+      <w:r>
+        <w:rPr>
+          <w:noProof/>
+        </w:rPr>
+        <w:drawing>
+          <wp:inline distT="0" distB="0" distL="0" distR="0" wp14:anchorId="6F0991F6" wp14:editId="6FE75E61">
+            <wp:extent cx="3195955" cy="1789430"/>
+            <wp:effectExtent l="0" t="0" r="0" b="0"/>
+            <wp:docPr id="1970020874" name="Picture 1" descr="A screenshot of a computer&#10;&#10;Description automatically generated"/>
+            <wp:cNvGraphicFramePr>
+              <a:graphicFrameLocks xmlns:a="http://schemas.openxmlformats.org/drawingml/2006/main" noChangeAspect="1"/>
+            </wp:cNvGraphicFramePr>
+            <a:graphic xmlns:a="http://schemas.openxmlformats.org/drawingml/2006/main">
+              <a:graphicData uri="http://schemas.openxmlformats.org/drawingml/2006/picture">
+                <pic:pic xmlns:pic="http://schemas.openxmlformats.org/drawingml/2006/picture">
+                  <pic:nvPicPr>
+                    <pic:cNvPr id="1970020874" name="Picture 1" descr="A screenshot of a computer&#10;&#10;Description automatically generated"/>
+                    <pic:cNvPicPr/>
+                  </pic:nvPicPr>
+                  <pic:blipFill>
+                    <a:blip r:embed="rId19"/>
+                    <a:stretch>
+                      <a:fillRect/>
+                    </a:stretch>
+                  </pic:blipFill>
+                  <pic:spPr>
+                    <a:xfrm>
+                      <a:off x="0" y="0"/>
+                      <a:ext cx="3195955" cy="1789430"/>
+                    </a:xfrm>
+                    <a:prstGeom prst="rect">
+                      <a:avLst/>
+                    </a:prstGeom>
+                  </pic:spPr>
+                </pic:pic>
+              </a:graphicData>
+            </a:graphic>
+          </wp:inline>
+        </w:drawing>
+      </w:r>
+    </w:p>
+    <w:p>
+      <w:pPr>
+        <w:pStyle w:val="RFICParagraph"/>
         <w:spacing w:after="120"/>
         <w:ind w:firstLine="360"/>
       </w:pPr>
       <w:r>
-        <w:t>Content here</w:t>
+        <w:t xml:space="preserve">Fig. </w:t>
+      </w:r>
+      <w:r>
+        <w:t>4</w:t>
+      </w:r>
+      <w:r>
+        <w:t xml:space="preserve">. </w:t>
+      </w:r>
+      <w:r>
+        <w:t>Interleaving ADC simulation results</w:t>
+      </w:r>
+      <w:r>
+        <w:t>.</w:t>
       </w:r>
       <w:r>
         <w:t xml:space="preserve"> </w:t>
+      </w:r>
+    </w:p>
+    <w:p>
+      <w:pPr>
+        <w:pStyle w:val="RFICParagraph"/>
+        <w:spacing w:after="120"/>
+        <w:ind w:firstLine="360"/>
+      </w:pPr>
+      <w:r>
+        <w:t>Although the interleaving technique achieves a higher sample rate and resolution, it is observed that the algorithm necessitates a brief setup time before it starts producing interleaved data</w:t>
+      </w:r>
+      <w:r>
+        <w:t xml:space="preserve">. </w:t>
+      </w:r>
+      <w:r>
+        <w:t>Additionally, it's important to note that the evaluation was conducted in a simulation environment, where most parameters and the algorithm were ideal and deterministic, resulting in no noise or spurious signals being produced.</w:t>
+      </w:r>
+      <w:r>
+        <w:t xml:space="preserve"> </w:t>
+      </w:r>
+      <w:r>
+        <w:t>For instance, in the simulation, the ADC dice are generated using the same clock source, which simplifies their alignment. However, in practical hardware applications, this scenario may present challenges. Each ADC might not sample precisely at 25MHz, leading to synchronization issues. This discrepancy could necessitate a more complex approach to effectively synchronize the ADC dices.</w:t>
+      </w:r>
+    </w:p>
+    <w:p>
+      <w:pPr>
+        <w:pStyle w:val="RFICParagraph"/>
+        <w:numPr>
+          <w:ilvl w:val="0"/>
+          <w:numId w:val="36"/>
+        </w:numPr>
+        <w:spacing w:after="120"/>
+        <w:ind w:left="360" w:hanging="360"/>
+        <w:jc w:val="center"/>
+      </w:pPr>
+      <w:r>
+        <w:t>CONCLUSION</w:t>
+      </w:r>
+    </w:p>
+    <w:p>
+      <w:pPr>
+        <w:pStyle w:val="RFICParagraph"/>
+        <w:spacing w:after="120"/>
+        <w:ind w:firstLine="360"/>
+      </w:pPr>
+      <w:r>
+        <w:t xml:space="preserve">In conclusion, the experimental results </w:t>
+      </w:r>
+      <w:r>
+        <w:t>agree</w:t>
+      </w:r>
+      <w:r>
+        <w:t xml:space="preserve"> with the </w:t>
+      </w:r>
+      <w:r>
+        <w:t>theory of operation</w:t>
+      </w:r>
+      <w:r>
+        <w:t xml:space="preserve">. Specifically, the experiment successfully </w:t>
+      </w:r>
+      <w:r>
+        <w:t>implements</w:t>
+      </w:r>
+      <w:r>
+        <w:t xml:space="preserve"> the interleaving ADC technique, which enhances performance by combining multiple ADC instances. However, it's important to note that the simulation did not account for potential negative aspects, such as ADC spurs resulting from </w:t>
+      </w:r>
+      <w:r>
+        <w:t>misalignment,</w:t>
+      </w:r>
+      <w:r>
+        <w:t xml:space="preserve"> or </w:t>
+      </w:r>
+      <w:r>
+        <w:t>the complexity involved in addressing these issues</w:t>
+      </w:r>
+      <w:r>
+        <w:t>.</w:t>
+      </w:r>
+      <w:r>
+        <w:t xml:space="preserve"> </w:t>
+      </w:r>
+      <w:r>
+        <w:t>This research lays the groundwork in this engineering domain, presenting opportunities for further in-depth exploration. Future studies could delve into examining the characteristics of the interleaving ADC technique on actual FPGA hardware. Additionally, more intricate scenarios, such as super</w:t>
+      </w:r>
+      <w:r>
+        <w:t>-</w:t>
+      </w:r>
+      <w:r>
+        <w:t>sampling where the interleaving ADC produces more samples than the FPGA hardware can manage, could be investigated. Such advancements pave the way towards cutting-edge technology applicable in advanced real-world applications.</w:t>
       </w:r>
     </w:p>
     <w:p>
@@ -893,6 +1368,12 @@
           <w:lang w:val="en-US"/>
         </w:rPr>
       </w:pPr>
+      <w:r>
+        <w:rPr>
+          <w:lang w:val="en-US"/>
+        </w:rPr>
+        <w:br w:type="page"/>
+      </w:r>
     </w:p>
     <w:p>
       <w:pPr>
@@ -905,201 +1386,41 @@
         <w:rPr>
           <w:lang w:val="en-US"/>
         </w:rPr>
+        <w:lastRenderedPageBreak/>
         <w:t>References</w:t>
       </w:r>
     </w:p>
     <w:p>
       <w:pPr>
         <w:pStyle w:val="RFICReferenceItem"/>
-        <w:spacing w:after="50" w:line="180" w:lineRule="exact"/>
-        <w:ind w:left="360" w:hanging="360"/>
-      </w:pPr>
-      <w:r>
-        <w:t xml:space="preserve">A. </w:t>
-      </w:r>
-      <w:proofErr w:type="spellStart"/>
-      <w:r>
-        <w:t>Cilardo</w:t>
-      </w:r>
-      <w:proofErr w:type="spellEnd"/>
-      <w:r>
-        <w:t xml:space="preserve">, "Memory Encryption Support for an FPGA-based RISC-V Implementation," 2021 16th International Conference on Design &amp; Technology of Integrated Systems in Nanoscale Era (DTIS), Montpellier, France, 2021, pp. 1-5, </w:t>
-      </w:r>
-      <w:proofErr w:type="spellStart"/>
-      <w:r>
-        <w:t>doi</w:t>
-      </w:r>
-      <w:proofErr w:type="spellEnd"/>
-      <w:r>
-        <w:t>: 10.1109/DTIS53253.2021.9505064.</w:t>
+        <w:jc w:val="left"/>
+      </w:pPr>
+      <w:r>
+        <w:t>“ADC081000,ADC08D1000 Interleaving ADCs for Higher Sample Rates Literature Number: SNAA111.” Accessed: Nov. 14, 2023. [Online]. Available: https://www.ti.com/lit/wp/snaa111/snaa111.pdf?ts=1699977055822&amp;ref_url=https%253A%252F%252Fwww.google.com%252F#:~:text=To%20combine%20the%20output%20of</w:t>
       </w:r>
     </w:p>
     <w:p>
       <w:pPr>
         <w:pStyle w:val="RFICReferenceItem"/>
-        <w:spacing w:after="50" w:line="180" w:lineRule="exact"/>
-        <w:ind w:left="360" w:hanging="360"/>
-      </w:pPr>
-      <w:r>
-        <w:t xml:space="preserve">G. Zhang, K. Zhao, B. Wu, Y. Sun, L. Sun and F. Liang, "A RISC-V based hardware accelerator designed for Yolo object detection system," 2019 IEEE International Conference of Intelligent Applied Systems on </w:t>
-      </w:r>
-      <w:r>
-        <w:t xml:space="preserve">Engineering (ICIASE), Fuzhou, China, 2019, pp. 9-11, </w:t>
-      </w:r>
-      <w:proofErr w:type="spellStart"/>
-      <w:r>
-        <w:t>doi</w:t>
-      </w:r>
-      <w:proofErr w:type="spellEnd"/>
-      <w:r>
-        <w:t>: 10.1109/ICIASE45644.2019.9074051.</w:t>
+        <w:jc w:val="left"/>
+      </w:pPr>
+      <w:r>
+        <w:t>‌</w:t>
+      </w:r>
+      <w:r>
+        <w:t>“Shibboleth Authentication Request,” ieeexplore-ieee-org.elib.uah.edu. https://ieeexplore-ieee-org.elib.uah.edu/document/7451041 (accessed Nov. 14, 2023).</w:t>
       </w:r>
     </w:p>
     <w:p>
       <w:pPr>
         <w:pStyle w:val="RFICReferenceItem"/>
-        <w:spacing w:after="50" w:line="180" w:lineRule="exact"/>
-        <w:ind w:left="360" w:hanging="360"/>
-      </w:pPr>
-      <w:r>
-        <w:t xml:space="preserve">B. W. Mezger, D. A. Santos, L. Dilillo, C. A. Zeferino and D. R. Melo, "A Survey of the RISC-V Architecture Software Support," in IEEE Access, vol. 10, pp. 51394-51411, 2022, </w:t>
-      </w:r>
-      <w:proofErr w:type="spellStart"/>
-      <w:r>
-        <w:t>doi</w:t>
-      </w:r>
-      <w:proofErr w:type="spellEnd"/>
-      <w:r>
-        <w:t>: 10.1109/ACCESS.2022.3174125.</w:t>
-      </w:r>
-    </w:p>
-    <w:p>
-      <w:pPr>
-        <w:pStyle w:val="RFICReferenceItem"/>
-        <w:spacing w:after="50" w:line="180" w:lineRule="exact"/>
-        <w:ind w:left="360" w:hanging="360"/>
-      </w:pPr>
-      <w:r>
-        <w:t xml:space="preserve">R. </w:t>
-      </w:r>
-      <w:proofErr w:type="spellStart"/>
-      <w:r>
-        <w:t>Höller</w:t>
-      </w:r>
-      <w:proofErr w:type="spellEnd"/>
-      <w:r>
-        <w:t xml:space="preserve">, D. Haselberger, D. Ballek, P. Rössler, M. </w:t>
-      </w:r>
-      <w:proofErr w:type="spellStart"/>
-      <w:r>
-        <w:t>Krapfenbauer</w:t>
-      </w:r>
-      <w:proofErr w:type="spellEnd"/>
-      <w:r>
-        <w:t xml:space="preserve"> and M. </w:t>
-      </w:r>
-      <w:proofErr w:type="spellStart"/>
-      <w:r>
-        <w:t>Linauer</w:t>
-      </w:r>
-      <w:proofErr w:type="spellEnd"/>
-      <w:r>
-        <w:t xml:space="preserve">, "Open-Source RISC-V Processor IP Cores for FPGAs — Overview and Evaluation," 2019 8th Mediterranean Conference on Embedded Computing (MECO), </w:t>
-      </w:r>
-      <w:proofErr w:type="spellStart"/>
-      <w:r>
-        <w:t>Budva</w:t>
-      </w:r>
-      <w:proofErr w:type="spellEnd"/>
-      <w:r>
-        <w:t xml:space="preserve">, Montenegro, 2019, pp. 1-6, </w:t>
-      </w:r>
-      <w:proofErr w:type="spellStart"/>
-      <w:r>
-        <w:t>doi</w:t>
-      </w:r>
-      <w:proofErr w:type="spellEnd"/>
-      <w:r>
-        <w:t>: 10.1109/MECO.2019.8760205.</w:t>
-      </w:r>
-    </w:p>
-    <w:p>
-      <w:pPr>
-        <w:pStyle w:val="RFICReferenceItem"/>
-        <w:spacing w:after="50" w:line="180" w:lineRule="exact"/>
-        <w:ind w:left="360" w:hanging="360"/>
-      </w:pPr>
-      <w:r>
-        <w:t xml:space="preserve">A. </w:t>
-      </w:r>
-      <w:proofErr w:type="spellStart"/>
-      <w:r>
-        <w:t>Kamaleldin</w:t>
-      </w:r>
-      <w:proofErr w:type="spellEnd"/>
-      <w:r>
-        <w:t xml:space="preserve">, S. Hesham and D. </w:t>
-      </w:r>
-      <w:proofErr w:type="spellStart"/>
-      <w:r>
-        <w:t>Göhringer</w:t>
-      </w:r>
-      <w:proofErr w:type="spellEnd"/>
-      <w:r>
-        <w:t xml:space="preserve">, "Towards a Modular RISC-V Based Many-Core Architecture for FPGA Accelerators," in IEEE Access, vol. 8, pp. 148812-148826, 2020, </w:t>
-      </w:r>
-      <w:proofErr w:type="spellStart"/>
-      <w:r>
-        <w:t>doi</w:t>
-      </w:r>
-      <w:proofErr w:type="spellEnd"/>
-      <w:r>
-        <w:t>: 10.1109/ACCESS.2020.3015706.</w:t>
-      </w:r>
-    </w:p>
-    <w:p>
-      <w:pPr>
-        <w:pStyle w:val="RFICReferenceItem"/>
-        <w:spacing w:after="50" w:line="180" w:lineRule="exact"/>
-        <w:ind w:left="360" w:hanging="360"/>
-      </w:pPr>
-      <w:r>
-        <w:t xml:space="preserve">J. Peyron, “Running a RISC-V processor on the arty A7,” Running a RISC-V Processor on the Arty A7 - </w:t>
-      </w:r>
-      <w:proofErr w:type="spellStart"/>
-      <w:r>
-        <w:t>Digilent</w:t>
-      </w:r>
-      <w:proofErr w:type="spellEnd"/>
-      <w:r>
-        <w:t xml:space="preserve"> Reference. [Online]. Available: https://digilent.com/reference/programmable-logic/arty-a7/arty_a7_100_risc_v/start. [Accessed: 08-Mar-2023].</w:t>
-      </w:r>
-    </w:p>
-    <w:p>
-      <w:pPr>
-        <w:pStyle w:val="RFICReferenceItem"/>
-        <w:spacing w:after="50" w:line="180" w:lineRule="exact"/>
-        <w:ind w:left="360" w:hanging="360"/>
-      </w:pPr>
-      <w:r>
-        <w:t xml:space="preserve">L. Poli, S. Saha, X. Zhai and K. D. </w:t>
-      </w:r>
-      <w:proofErr w:type="spellStart"/>
-      <w:r>
-        <w:t>Mcdonald</w:t>
-      </w:r>
-      <w:proofErr w:type="spellEnd"/>
-      <w:r>
-        <w:t xml:space="preserve">-Maier, "Design and Implementation of a RISC V Processor on FPGA," 2021 17th International Conference on Mobility, Sensing and Networking  (MSN), Exeter, United Kingdom, 2021, pp. 161-166, </w:t>
-      </w:r>
-      <w:proofErr w:type="spellStart"/>
-      <w:r>
-        <w:t>doi</w:t>
-      </w:r>
-      <w:proofErr w:type="spellEnd"/>
-      <w:r>
-        <w:t>: 10.1109/MSN53354.2021.00037.</w:t>
-      </w:r>
+        <w:numPr>
+          <w:ilvl w:val="0"/>
+          <w:numId w:val="0"/>
+        </w:numPr>
+        <w:ind w:left="427" w:hanging="144"/>
+        <w:jc w:val="left"/>
+      </w:pPr>
     </w:p>
     <w:p>
       <w:pPr>
@@ -4842,6 +5163,7 @@
   <w:style w:type="character" w:default="1" w:styleId="DefaultParagraphFont">
     <w:name w:val="Default Paragraph Font"/>
     <w:uiPriority w:val="1"/>
+    <w:semiHidden/>
     <w:unhideWhenUsed/>
   </w:style>
   <w:style w:type="table" w:default="1" w:styleId="TableNormal">
@@ -6789,6 +7111,16 @@
     <w:rPr>
       <w:color w:val="605E5C"/>
       <w:shd w:val="clear" w:color="auto" w:fill="E1DFDD"/>
+    </w:rPr>
+  </w:style>
+  <w:style w:type="character" w:styleId="PlaceholderText">
+    <w:name w:val="Placeholder Text"/>
+    <w:basedOn w:val="DefaultParagraphFont"/>
+    <w:uiPriority w:val="99"/>
+    <w:semiHidden/>
+    <w:rsid w:val="00F014ED"/>
+    <w:rPr>
+      <w:color w:val="666666"/>
     </w:rPr>
   </w:style>
 </w:styles>
